--- a/lab4/FA21-BSE-050(BASIT IQBAL).docx
+++ b/lab4/FA21-BSE-050(BASIT IQBAL).docx
@@ -260,15 +260,7 @@
           <w:color w:val="0D0D0D"/>
           <w:shd w:val="clear" w:color="auto" w:fill="FFFFFF"/>
         </w:rPr>
-        <w:t xml:space="preserve"> for this list </w:t>
-      </w:r>
-      <w:r>
-        <w:rPr>
-          <w:rFonts w:ascii="Segoe UI" w:hAnsi="Segoe UI" w:cs="Segoe UI"/>
-          <w:color w:val="0D0D0D"/>
-          <w:shd w:val="clear" w:color="auto" w:fill="FFFFFF"/>
-        </w:rPr>
-        <w:t>…….</w:t>
+        <w:t xml:space="preserve"> for this list …….</w:t>
       </w:r>
     </w:p>
     <w:p>
@@ -354,6 +346,9 @@
         </w:tabs>
       </w:pPr>
       <w:r>
+        <w:rPr>
+          <w:noProof/>
+        </w:rPr>
         <w:drawing>
           <wp:inline distT="0" distB="0" distL="0" distR="0" wp14:anchorId="2514E0AC" wp14:editId="33EFA9C8">
             <wp:extent cx="5114925" cy="4057650"/>
@@ -415,6 +410,9 @@
         <w:br/>
       </w:r>
       <w:r>
+        <w:rPr>
+          <w:noProof/>
+        </w:rPr>
         <w:drawing>
           <wp:inline distT="0" distB="0" distL="0" distR="0" wp14:anchorId="6A73BEC3" wp14:editId="057EBD45">
             <wp:extent cx="5943600" cy="4013200"/>
@@ -459,6 +457,9 @@
         </w:tabs>
       </w:pPr>
       <w:r>
+        <w:rPr>
+          <w:noProof/>
+        </w:rPr>
         <w:drawing>
           <wp:inline distT="0" distB="0" distL="0" distR="0" wp14:anchorId="65102974" wp14:editId="5B8007F8">
             <wp:extent cx="5943600" cy="1831975"/>
@@ -637,6 +638,9 @@
               <w:jc w:val="center"/>
             </w:pPr>
             <w:r>
+              <w:rPr>
+                <w:noProof/>
+              </w:rPr>
               <w:drawing>
                 <wp:inline distT="0" distB="0" distL="0" distR="0" wp14:anchorId="2E2E7EFB" wp14:editId="5757CD6B">
                   <wp:extent cx="2667000" cy="1447800"/>
@@ -689,6 +693,9 @@
               <w:cnfStyle w:val="000000000000" w:firstRow="0" w:lastRow="0" w:firstColumn="0" w:lastColumn="0" w:oddVBand="0" w:evenVBand="0" w:oddHBand="0" w:evenHBand="0" w:firstRowFirstColumn="0" w:firstRowLastColumn="0" w:lastRowFirstColumn="0" w:lastRowLastColumn="0"/>
             </w:pPr>
             <w:r>
+              <w:rPr>
+                <w:noProof/>
+              </w:rPr>
               <w:drawing>
                 <wp:inline distT="0" distB="0" distL="0" distR="0" wp14:anchorId="2E496D56" wp14:editId="5DC74E9B">
                   <wp:extent cx="2752725" cy="1285875"/>
@@ -903,6 +910,9 @@
               <w:jc w:val="center"/>
             </w:pPr>
             <w:r>
+              <w:rPr>
+                <w:noProof/>
+              </w:rPr>
               <w:drawing>
                 <wp:inline distT="0" distB="0" distL="0" distR="0" wp14:anchorId="064F3BC9" wp14:editId="28B53941">
                   <wp:extent cx="2667000" cy="1447800"/>
@@ -955,6 +965,9 @@
               <w:cnfStyle w:val="000000000000" w:firstRow="0" w:lastRow="0" w:firstColumn="0" w:lastColumn="0" w:oddVBand="0" w:evenVBand="0" w:oddHBand="0" w:evenHBand="0" w:firstRowFirstColumn="0" w:firstRowLastColumn="0" w:lastRowFirstColumn="0" w:lastRowLastColumn="0"/>
             </w:pPr>
             <w:r>
+              <w:rPr>
+                <w:noProof/>
+              </w:rPr>
               <w:drawing>
                 <wp:inline distT="0" distB="0" distL="0" distR="0" wp14:anchorId="5CD18BC9" wp14:editId="6386C32A">
                   <wp:extent cx="2686050" cy="1285875"/>
@@ -1239,6 +1252,9 @@
               <w:jc w:val="center"/>
             </w:pPr>
             <w:r>
+              <w:rPr>
+                <w:noProof/>
+              </w:rPr>
               <w:drawing>
                 <wp:inline distT="0" distB="0" distL="0" distR="0" wp14:anchorId="63C6EE99" wp14:editId="4BE64FAC">
                   <wp:extent cx="2524125" cy="581025"/>
@@ -1291,6 +1307,9 @@
               <w:cnfStyle w:val="000000000000" w:firstRow="0" w:lastRow="0" w:firstColumn="0" w:lastColumn="0" w:oddVBand="0" w:evenVBand="0" w:oddHBand="0" w:evenHBand="0" w:firstRowFirstColumn="0" w:firstRowLastColumn="0" w:lastRowFirstColumn="0" w:lastRowLastColumn="0"/>
             </w:pPr>
             <w:r>
+              <w:rPr>
+                <w:noProof/>
+              </w:rPr>
               <w:drawing>
                 <wp:inline distT="0" distB="0" distL="0" distR="0" wp14:anchorId="59928EE4" wp14:editId="77A1B24A">
                   <wp:extent cx="3038475" cy="1029970"/>
@@ -1510,6 +1529,9 @@
               <w:jc w:val="center"/>
             </w:pPr>
             <w:r>
+              <w:rPr>
+                <w:noProof/>
+              </w:rPr>
               <w:drawing>
                 <wp:inline distT="0" distB="0" distL="0" distR="0" wp14:anchorId="79FAC312" wp14:editId="4A28E747">
                   <wp:extent cx="2314575" cy="1457325"/>
@@ -1561,6 +1583,9 @@
               <w:cnfStyle w:val="000000000000" w:firstRow="0" w:lastRow="0" w:firstColumn="0" w:lastColumn="0" w:oddVBand="0" w:evenVBand="0" w:oddHBand="0" w:evenHBand="0" w:firstRowFirstColumn="0" w:firstRowLastColumn="0" w:lastRowFirstColumn="0" w:lastRowLastColumn="0"/>
             </w:pPr>
             <w:r>
+              <w:rPr>
+                <w:noProof/>
+              </w:rPr>
               <w:drawing>
                 <wp:inline distT="0" distB="0" distL="0" distR="0" wp14:anchorId="7F0DB7BC" wp14:editId="091C8904">
                   <wp:extent cx="2867025" cy="1285875"/>
@@ -1672,16 +1697,10 @@
         </w:tabs>
       </w:pPr>
     </w:p>
-    <w:p>
-      <w:pPr>
-        <w:tabs>
-          <w:tab w:val="left" w:pos="2910"/>
-        </w:tabs>
-      </w:pPr>
-    </w:p>
     <w:tbl>
       <w:tblPr>
         <w:tblStyle w:val="GridTable4-Accent4"/>
+        <w:tblpPr w:leftFromText="180" w:rightFromText="180" w:vertAnchor="text" w:horzAnchor="margin" w:tblpY="621"/>
         <w:tblW w:w="0" w:type="auto"/>
         <w:tblLook w:val="04A0" w:firstRow="1" w:lastRow="0" w:firstColumn="1" w:lastColumn="0" w:noHBand="0" w:noVBand="1"/>
       </w:tblPr>
@@ -1782,8 +1801,11 @@
               <w:jc w:val="center"/>
             </w:pPr>
             <w:r>
+              <w:rPr>
+                <w:noProof/>
+              </w:rPr>
               <w:drawing>
-                <wp:inline distT="0" distB="0" distL="0" distR="0" wp14:anchorId="78C12DB4" wp14:editId="26035BD0">
+                <wp:inline distT="0" distB="0" distL="0" distR="0" wp14:anchorId="151E772A" wp14:editId="4CCE55AE">
                   <wp:extent cx="2314575" cy="1457325"/>
                   <wp:effectExtent l="0" t="0" r="9525" b="9525"/>
                   <wp:docPr id="1101733422" name="Picture 1" descr="A screenshot of a computer code&#10;&#10;Description automatically generated"/>
@@ -1834,8 +1856,11 @@
               <w:cnfStyle w:val="000000000000" w:firstRow="0" w:lastRow="0" w:firstColumn="0" w:lastColumn="0" w:oddVBand="0" w:evenVBand="0" w:oddHBand="0" w:evenHBand="0" w:firstRowFirstColumn="0" w:firstRowLastColumn="0" w:lastRowFirstColumn="0" w:lastRowLastColumn="0"/>
             </w:pPr>
             <w:r>
+              <w:rPr>
+                <w:noProof/>
+              </w:rPr>
               <w:drawing>
-                <wp:inline distT="0" distB="0" distL="0" distR="0" wp14:anchorId="2DF1F66F" wp14:editId="7F285C99">
+                <wp:inline distT="0" distB="0" distL="0" distR="0" wp14:anchorId="22B9E2BB" wp14:editId="503BF6B3">
                   <wp:extent cx="2724150" cy="1285875"/>
                   <wp:effectExtent l="0" t="0" r="0" b="9525"/>
                   <wp:docPr id="595577834" name="Picture 1"/>
@@ -1900,21 +1925,7 @@
                 <w:b w:val="0"/>
                 <w:bCs w:val="0"/>
               </w:rPr>
-              <w:t>The “balance</w:t>
-            </w:r>
-            <w:r>
-              <w:rPr>
-                <w:b w:val="0"/>
-                <w:bCs w:val="0"/>
-              </w:rPr>
-              <w:t>” &amp; “amount” can be confused</w:t>
-            </w:r>
-            <w:r>
-              <w:rPr>
-                <w:b w:val="0"/>
-                <w:bCs w:val="0"/>
-              </w:rPr>
-              <w:t>.</w:t>
+              <w:t>The “balance” &amp; “amount” can be confused.</w:t>
             </w:r>
           </w:p>
         </w:tc>
@@ -1948,18 +1959,669 @@
             </w:r>
             <w:proofErr w:type="spellEnd"/>
             <w:r>
-              <w:t xml:space="preserve">” is being </w:t>
-            </w:r>
-            <w:r>
-              <w:t>used and amount is removed</w:t>
-            </w:r>
-            <w:r>
-              <w:t>.</w:t>
+              <w:t>” is being used and amount is removed.</w:t>
             </w:r>
           </w:p>
         </w:tc>
       </w:tr>
     </w:tbl>
+    <w:p>
+      <w:pPr>
+        <w:tabs>
+          <w:tab w:val="left" w:pos="2910"/>
+        </w:tabs>
+      </w:pPr>
+    </w:p>
+    <w:p>
+      <w:pPr>
+        <w:tabs>
+          <w:tab w:val="left" w:pos="2910"/>
+        </w:tabs>
+      </w:pPr>
+      <w:r>
+        <w:lastRenderedPageBreak/>
+        <w:t>Test Cases:</w:t>
+      </w:r>
+    </w:p>
+    <w:p>
+      <w:pPr>
+        <w:tabs>
+          <w:tab w:val="left" w:pos="2910"/>
+        </w:tabs>
+      </w:pPr>
+    </w:p>
+    <w:tbl>
+      <w:tblPr>
+        <w:tblStyle w:val="TableGrid"/>
+        <w:tblW w:w="0" w:type="auto"/>
+        <w:tblLook w:val="04A0" w:firstRow="1" w:lastRow="0" w:firstColumn="1" w:lastColumn="0" w:noHBand="0" w:noVBand="1"/>
+      </w:tblPr>
+      <w:tblGrid>
+        <w:gridCol w:w="1558"/>
+        <w:gridCol w:w="1558"/>
+        <w:gridCol w:w="1558"/>
+        <w:gridCol w:w="1558"/>
+        <w:gridCol w:w="1559"/>
+        <w:gridCol w:w="1559"/>
+      </w:tblGrid>
+      <w:tr>
+        <w:tc>
+          <w:tcPr>
+            <w:tcW w:w="1558" w:type="dxa"/>
+            <w:vAlign w:val="center"/>
+          </w:tcPr>
+          <w:p>
+            <w:pPr>
+              <w:tabs>
+                <w:tab w:val="left" w:pos="2910"/>
+              </w:tabs>
+              <w:jc w:val="center"/>
+            </w:pPr>
+            <w:r>
+              <w:t>Test Case Id</w:t>
+            </w:r>
+          </w:p>
+        </w:tc>
+        <w:tc>
+          <w:tcPr>
+            <w:tcW w:w="1558" w:type="dxa"/>
+            <w:vAlign w:val="center"/>
+          </w:tcPr>
+          <w:p>
+            <w:pPr>
+              <w:tabs>
+                <w:tab w:val="left" w:pos="2910"/>
+              </w:tabs>
+              <w:jc w:val="center"/>
+            </w:pPr>
+            <w:r>
+              <w:t>Test Case Description</w:t>
+            </w:r>
+          </w:p>
+        </w:tc>
+        <w:tc>
+          <w:tcPr>
+            <w:tcW w:w="1558" w:type="dxa"/>
+            <w:vAlign w:val="center"/>
+          </w:tcPr>
+          <w:p>
+            <w:pPr>
+              <w:tabs>
+                <w:tab w:val="left" w:pos="2910"/>
+              </w:tabs>
+              <w:jc w:val="center"/>
+            </w:pPr>
+            <w:r>
+              <w:t>Test Input Data</w:t>
+            </w:r>
+          </w:p>
+        </w:tc>
+        <w:tc>
+          <w:tcPr>
+            <w:tcW w:w="1558" w:type="dxa"/>
+            <w:vAlign w:val="center"/>
+          </w:tcPr>
+          <w:p>
+            <w:pPr>
+              <w:tabs>
+                <w:tab w:val="left" w:pos="2910"/>
+              </w:tabs>
+              <w:jc w:val="center"/>
+            </w:pPr>
+            <w:r>
+              <w:t>Expected Output</w:t>
+            </w:r>
+          </w:p>
+        </w:tc>
+        <w:tc>
+          <w:tcPr>
+            <w:tcW w:w="1559" w:type="dxa"/>
+            <w:vAlign w:val="center"/>
+          </w:tcPr>
+          <w:p>
+            <w:pPr>
+              <w:tabs>
+                <w:tab w:val="left" w:pos="2910"/>
+              </w:tabs>
+              <w:jc w:val="center"/>
+            </w:pPr>
+            <w:r>
+              <w:t>Actual Output</w:t>
+            </w:r>
+          </w:p>
+        </w:tc>
+        <w:tc>
+          <w:tcPr>
+            <w:tcW w:w="1559" w:type="dxa"/>
+            <w:vAlign w:val="center"/>
+          </w:tcPr>
+          <w:p>
+            <w:pPr>
+              <w:tabs>
+                <w:tab w:val="left" w:pos="2910"/>
+              </w:tabs>
+              <w:jc w:val="center"/>
+            </w:pPr>
+            <w:r>
+              <w:t>Verdict</w:t>
+            </w:r>
+          </w:p>
+        </w:tc>
+      </w:tr>
+      <w:tr>
+        <w:tc>
+          <w:tcPr>
+            <w:tcW w:w="1558" w:type="dxa"/>
+            <w:vAlign w:val="center"/>
+          </w:tcPr>
+          <w:p>
+            <w:pPr>
+              <w:tabs>
+                <w:tab w:val="left" w:pos="2910"/>
+              </w:tabs>
+              <w:jc w:val="center"/>
+            </w:pPr>
+            <w:r>
+              <w:t>TC_001</w:t>
+            </w:r>
+          </w:p>
+        </w:tc>
+        <w:tc>
+          <w:tcPr>
+            <w:tcW w:w="1558" w:type="dxa"/>
+          </w:tcPr>
+          <w:p>
+            <w:pPr>
+              <w:tabs>
+                <w:tab w:val="left" w:pos="2910"/>
+              </w:tabs>
+            </w:pPr>
+          </w:p>
+        </w:tc>
+        <w:tc>
+          <w:tcPr>
+            <w:tcW w:w="1558" w:type="dxa"/>
+          </w:tcPr>
+          <w:p>
+            <w:pPr>
+              <w:tabs>
+                <w:tab w:val="left" w:pos="2910"/>
+              </w:tabs>
+            </w:pPr>
+          </w:p>
+        </w:tc>
+        <w:tc>
+          <w:tcPr>
+            <w:tcW w:w="1558" w:type="dxa"/>
+          </w:tcPr>
+          <w:p>
+            <w:pPr>
+              <w:tabs>
+                <w:tab w:val="left" w:pos="2910"/>
+              </w:tabs>
+            </w:pPr>
+          </w:p>
+        </w:tc>
+        <w:tc>
+          <w:tcPr>
+            <w:tcW w:w="1559" w:type="dxa"/>
+          </w:tcPr>
+          <w:p>
+            <w:pPr>
+              <w:tabs>
+                <w:tab w:val="left" w:pos="2910"/>
+              </w:tabs>
+            </w:pPr>
+          </w:p>
+        </w:tc>
+        <w:tc>
+          <w:tcPr>
+            <w:tcW w:w="1559" w:type="dxa"/>
+          </w:tcPr>
+          <w:p>
+            <w:pPr>
+              <w:tabs>
+                <w:tab w:val="left" w:pos="2910"/>
+              </w:tabs>
+            </w:pPr>
+          </w:p>
+        </w:tc>
+      </w:tr>
+      <w:tr>
+        <w:tc>
+          <w:tcPr>
+            <w:tcW w:w="1558" w:type="dxa"/>
+            <w:vAlign w:val="center"/>
+          </w:tcPr>
+          <w:p>
+            <w:pPr>
+              <w:tabs>
+                <w:tab w:val="left" w:pos="2910"/>
+              </w:tabs>
+              <w:jc w:val="center"/>
+            </w:pPr>
+            <w:r>
+              <w:t>TC_00</w:t>
+            </w:r>
+            <w:r>
+              <w:t>2</w:t>
+            </w:r>
+          </w:p>
+        </w:tc>
+        <w:tc>
+          <w:tcPr>
+            <w:tcW w:w="1558" w:type="dxa"/>
+          </w:tcPr>
+          <w:p>
+            <w:pPr>
+              <w:tabs>
+                <w:tab w:val="left" w:pos="2910"/>
+              </w:tabs>
+            </w:pPr>
+          </w:p>
+        </w:tc>
+        <w:tc>
+          <w:tcPr>
+            <w:tcW w:w="1558" w:type="dxa"/>
+          </w:tcPr>
+          <w:p>
+            <w:pPr>
+              <w:tabs>
+                <w:tab w:val="left" w:pos="2910"/>
+              </w:tabs>
+            </w:pPr>
+          </w:p>
+        </w:tc>
+        <w:tc>
+          <w:tcPr>
+            <w:tcW w:w="1558" w:type="dxa"/>
+          </w:tcPr>
+          <w:p>
+            <w:pPr>
+              <w:tabs>
+                <w:tab w:val="left" w:pos="2910"/>
+              </w:tabs>
+            </w:pPr>
+          </w:p>
+        </w:tc>
+        <w:tc>
+          <w:tcPr>
+            <w:tcW w:w="1559" w:type="dxa"/>
+          </w:tcPr>
+          <w:p>
+            <w:pPr>
+              <w:tabs>
+                <w:tab w:val="left" w:pos="2910"/>
+              </w:tabs>
+            </w:pPr>
+          </w:p>
+        </w:tc>
+        <w:tc>
+          <w:tcPr>
+            <w:tcW w:w="1559" w:type="dxa"/>
+          </w:tcPr>
+          <w:p>
+            <w:pPr>
+              <w:tabs>
+                <w:tab w:val="left" w:pos="2910"/>
+              </w:tabs>
+            </w:pPr>
+          </w:p>
+        </w:tc>
+      </w:tr>
+      <w:tr>
+        <w:tc>
+          <w:tcPr>
+            <w:tcW w:w="1558" w:type="dxa"/>
+            <w:vAlign w:val="center"/>
+          </w:tcPr>
+          <w:p>
+            <w:pPr>
+              <w:tabs>
+                <w:tab w:val="left" w:pos="2910"/>
+              </w:tabs>
+              <w:jc w:val="center"/>
+            </w:pPr>
+            <w:r>
+              <w:t>TC_00</w:t>
+            </w:r>
+            <w:r>
+              <w:t>3</w:t>
+            </w:r>
+          </w:p>
+        </w:tc>
+        <w:tc>
+          <w:tcPr>
+            <w:tcW w:w="1558" w:type="dxa"/>
+          </w:tcPr>
+          <w:p>
+            <w:pPr>
+              <w:tabs>
+                <w:tab w:val="left" w:pos="2910"/>
+              </w:tabs>
+            </w:pPr>
+          </w:p>
+        </w:tc>
+        <w:tc>
+          <w:tcPr>
+            <w:tcW w:w="1558" w:type="dxa"/>
+          </w:tcPr>
+          <w:p>
+            <w:pPr>
+              <w:tabs>
+                <w:tab w:val="left" w:pos="2910"/>
+              </w:tabs>
+            </w:pPr>
+          </w:p>
+        </w:tc>
+        <w:tc>
+          <w:tcPr>
+            <w:tcW w:w="1558" w:type="dxa"/>
+          </w:tcPr>
+          <w:p>
+            <w:pPr>
+              <w:tabs>
+                <w:tab w:val="left" w:pos="2910"/>
+              </w:tabs>
+            </w:pPr>
+          </w:p>
+        </w:tc>
+        <w:tc>
+          <w:tcPr>
+            <w:tcW w:w="1559" w:type="dxa"/>
+          </w:tcPr>
+          <w:p>
+            <w:pPr>
+              <w:tabs>
+                <w:tab w:val="left" w:pos="2910"/>
+              </w:tabs>
+            </w:pPr>
+          </w:p>
+        </w:tc>
+        <w:tc>
+          <w:tcPr>
+            <w:tcW w:w="1559" w:type="dxa"/>
+          </w:tcPr>
+          <w:p>
+            <w:pPr>
+              <w:tabs>
+                <w:tab w:val="left" w:pos="2910"/>
+              </w:tabs>
+            </w:pPr>
+          </w:p>
+        </w:tc>
+      </w:tr>
+      <w:tr>
+        <w:tc>
+          <w:tcPr>
+            <w:tcW w:w="1558" w:type="dxa"/>
+            <w:vAlign w:val="center"/>
+          </w:tcPr>
+          <w:p>
+            <w:pPr>
+              <w:tabs>
+                <w:tab w:val="left" w:pos="2910"/>
+              </w:tabs>
+              <w:jc w:val="center"/>
+            </w:pPr>
+            <w:r>
+              <w:t>TC_00</w:t>
+            </w:r>
+            <w:r>
+              <w:t>4</w:t>
+            </w:r>
+          </w:p>
+        </w:tc>
+        <w:tc>
+          <w:tcPr>
+            <w:tcW w:w="1558" w:type="dxa"/>
+          </w:tcPr>
+          <w:p>
+            <w:pPr>
+              <w:tabs>
+                <w:tab w:val="left" w:pos="2910"/>
+              </w:tabs>
+            </w:pPr>
+          </w:p>
+        </w:tc>
+        <w:tc>
+          <w:tcPr>
+            <w:tcW w:w="1558" w:type="dxa"/>
+          </w:tcPr>
+          <w:p>
+            <w:pPr>
+              <w:tabs>
+                <w:tab w:val="left" w:pos="2910"/>
+              </w:tabs>
+            </w:pPr>
+          </w:p>
+        </w:tc>
+        <w:tc>
+          <w:tcPr>
+            <w:tcW w:w="1558" w:type="dxa"/>
+          </w:tcPr>
+          <w:p>
+            <w:pPr>
+              <w:tabs>
+                <w:tab w:val="left" w:pos="2910"/>
+              </w:tabs>
+            </w:pPr>
+          </w:p>
+        </w:tc>
+        <w:tc>
+          <w:tcPr>
+            <w:tcW w:w="1559" w:type="dxa"/>
+          </w:tcPr>
+          <w:p>
+            <w:pPr>
+              <w:tabs>
+                <w:tab w:val="left" w:pos="2910"/>
+              </w:tabs>
+            </w:pPr>
+          </w:p>
+        </w:tc>
+        <w:tc>
+          <w:tcPr>
+            <w:tcW w:w="1559" w:type="dxa"/>
+          </w:tcPr>
+          <w:p>
+            <w:pPr>
+              <w:tabs>
+                <w:tab w:val="left" w:pos="2910"/>
+              </w:tabs>
+            </w:pPr>
+          </w:p>
+        </w:tc>
+      </w:tr>
+      <w:tr>
+        <w:tc>
+          <w:tcPr>
+            <w:tcW w:w="1558" w:type="dxa"/>
+            <w:vAlign w:val="center"/>
+          </w:tcPr>
+          <w:p>
+            <w:pPr>
+              <w:tabs>
+                <w:tab w:val="left" w:pos="2910"/>
+              </w:tabs>
+              <w:jc w:val="center"/>
+            </w:pPr>
+            <w:r>
+              <w:t>TC_00</w:t>
+            </w:r>
+            <w:r>
+              <w:t>5</w:t>
+            </w:r>
+          </w:p>
+        </w:tc>
+        <w:tc>
+          <w:tcPr>
+            <w:tcW w:w="1558" w:type="dxa"/>
+          </w:tcPr>
+          <w:p>
+            <w:pPr>
+              <w:tabs>
+                <w:tab w:val="left" w:pos="2910"/>
+              </w:tabs>
+            </w:pPr>
+          </w:p>
+        </w:tc>
+        <w:tc>
+          <w:tcPr>
+            <w:tcW w:w="1558" w:type="dxa"/>
+          </w:tcPr>
+          <w:p>
+            <w:pPr>
+              <w:tabs>
+                <w:tab w:val="left" w:pos="2910"/>
+              </w:tabs>
+            </w:pPr>
+          </w:p>
+        </w:tc>
+        <w:tc>
+          <w:tcPr>
+            <w:tcW w:w="1558" w:type="dxa"/>
+          </w:tcPr>
+          <w:p>
+            <w:pPr>
+              <w:tabs>
+                <w:tab w:val="left" w:pos="2910"/>
+              </w:tabs>
+            </w:pPr>
+          </w:p>
+        </w:tc>
+        <w:tc>
+          <w:tcPr>
+            <w:tcW w:w="1559" w:type="dxa"/>
+          </w:tcPr>
+          <w:p>
+            <w:pPr>
+              <w:tabs>
+                <w:tab w:val="left" w:pos="2910"/>
+              </w:tabs>
+            </w:pPr>
+          </w:p>
+        </w:tc>
+        <w:tc>
+          <w:tcPr>
+            <w:tcW w:w="1559" w:type="dxa"/>
+          </w:tcPr>
+          <w:p>
+            <w:pPr>
+              <w:tabs>
+                <w:tab w:val="left" w:pos="2910"/>
+              </w:tabs>
+            </w:pPr>
+          </w:p>
+        </w:tc>
+      </w:tr>
+      <w:tr>
+        <w:trPr>
+          <w:trHeight w:val="395"/>
+        </w:trPr>
+        <w:tc>
+          <w:tcPr>
+            <w:tcW w:w="1558" w:type="dxa"/>
+            <w:vAlign w:val="center"/>
+          </w:tcPr>
+          <w:p>
+            <w:pPr>
+              <w:tabs>
+                <w:tab w:val="left" w:pos="2910"/>
+              </w:tabs>
+              <w:jc w:val="center"/>
+            </w:pPr>
+            <w:r>
+              <w:t>TC_00</w:t>
+            </w:r>
+            <w:r>
+              <w:t>6</w:t>
+            </w:r>
+          </w:p>
+        </w:tc>
+        <w:tc>
+          <w:tcPr>
+            <w:tcW w:w="1558" w:type="dxa"/>
+          </w:tcPr>
+          <w:p>
+            <w:pPr>
+              <w:tabs>
+                <w:tab w:val="left" w:pos="2910"/>
+              </w:tabs>
+            </w:pPr>
+          </w:p>
+        </w:tc>
+        <w:tc>
+          <w:tcPr>
+            <w:tcW w:w="1558" w:type="dxa"/>
+          </w:tcPr>
+          <w:p>
+            <w:pPr>
+              <w:tabs>
+                <w:tab w:val="left" w:pos="2910"/>
+              </w:tabs>
+            </w:pPr>
+          </w:p>
+        </w:tc>
+        <w:tc>
+          <w:tcPr>
+            <w:tcW w:w="1558" w:type="dxa"/>
+          </w:tcPr>
+          <w:p>
+            <w:pPr>
+              <w:tabs>
+                <w:tab w:val="left" w:pos="2910"/>
+              </w:tabs>
+            </w:pPr>
+          </w:p>
+        </w:tc>
+        <w:tc>
+          <w:tcPr>
+            <w:tcW w:w="1559" w:type="dxa"/>
+          </w:tcPr>
+          <w:p>
+            <w:pPr>
+              <w:tabs>
+                <w:tab w:val="left" w:pos="2910"/>
+              </w:tabs>
+            </w:pPr>
+          </w:p>
+        </w:tc>
+        <w:tc>
+          <w:tcPr>
+            <w:tcW w:w="1559" w:type="dxa"/>
+          </w:tcPr>
+          <w:p>
+            <w:pPr>
+              <w:tabs>
+                <w:tab w:val="left" w:pos="2910"/>
+              </w:tabs>
+            </w:pPr>
+          </w:p>
+        </w:tc>
+      </w:tr>
+    </w:tbl>
+    <w:p>
+      <w:pPr>
+        <w:tabs>
+          <w:tab w:val="left" w:pos="2910"/>
+        </w:tabs>
+      </w:pPr>
+    </w:p>
+    <w:p>
+      <w:pPr>
+        <w:tabs>
+          <w:tab w:val="left" w:pos="2910"/>
+        </w:tabs>
+      </w:pPr>
+    </w:p>
+    <w:p>
+      <w:pPr>
+        <w:tabs>
+          <w:tab w:val="left" w:pos="2910"/>
+        </w:tabs>
+      </w:pPr>
+    </w:p>
     <w:p>
       <w:pPr>
         <w:tabs>

--- a/lab4/FA21-BSE-050(BASIT IQBAL).docx
+++ b/lab4/FA21-BSE-050(BASIT IQBAL).docx
@@ -162,25 +162,7 @@
           <w:color w:val="0D0D0D"/>
           <w:shd w:val="clear" w:color="auto" w:fill="FFFFFF"/>
         </w:rPr>
-        <w:t xml:space="preserve">4.Correct lengths, types </w:t>
-      </w:r>
-      <w:proofErr w:type="spellStart"/>
-      <w:r>
-        <w:rPr>
-          <w:rFonts w:ascii="Segoe UI" w:hAnsi="Segoe UI" w:cs="Segoe UI"/>
-          <w:color w:val="0D0D0D"/>
-          <w:shd w:val="clear" w:color="auto" w:fill="FFFFFF"/>
-        </w:rPr>
-        <w:t>nd</w:t>
-      </w:r>
-      <w:proofErr w:type="spellEnd"/>
-      <w:r>
-        <w:rPr>
-          <w:rFonts w:ascii="Segoe UI" w:hAnsi="Segoe UI" w:cs="Segoe UI"/>
-          <w:color w:val="0D0D0D"/>
-          <w:shd w:val="clear" w:color="auto" w:fill="FFFFFF"/>
-        </w:rPr>
-        <w:t xml:space="preserve"> storage classes assigned?</w:t>
+        <w:t>4.Correct lengths, types nd storage classes assigned?</w:t>
       </w:r>
     </w:p>
     <w:p>
@@ -214,25 +196,7 @@
           <w:color w:val="0D0D0D"/>
           <w:shd w:val="clear" w:color="auto" w:fill="FFFFFF"/>
         </w:rPr>
-        <w:t xml:space="preserve">6. Any variables with </w:t>
-      </w:r>
-      <w:proofErr w:type="spellStart"/>
-      <w:r>
-        <w:rPr>
-          <w:rFonts w:ascii="Segoe UI" w:hAnsi="Segoe UI" w:cs="Segoe UI"/>
-          <w:color w:val="0D0D0D"/>
-          <w:shd w:val="clear" w:color="auto" w:fill="FFFFFF"/>
-        </w:rPr>
-        <w:t>simialr</w:t>
-      </w:r>
-      <w:proofErr w:type="spellEnd"/>
-      <w:r>
-        <w:rPr>
-          <w:rFonts w:ascii="Segoe UI" w:hAnsi="Segoe UI" w:cs="Segoe UI"/>
-          <w:color w:val="0D0D0D"/>
-          <w:shd w:val="clear" w:color="auto" w:fill="FFFFFF"/>
-        </w:rPr>
-        <w:t xml:space="preserve"> names? </w:t>
+        <w:t xml:space="preserve">6. Any variables with simialr names? </w:t>
       </w:r>
     </w:p>
     <w:p>
@@ -242,25 +206,7 @@
           <w:color w:val="0D0D0D"/>
           <w:shd w:val="clear" w:color="auto" w:fill="FFFFFF"/>
         </w:rPr>
-        <w:t xml:space="preserve">implement a </w:t>
-      </w:r>
-      <w:proofErr w:type="spellStart"/>
-      <w:r>
-        <w:rPr>
-          <w:rFonts w:ascii="Segoe UI" w:hAnsi="Segoe UI" w:cs="Segoe UI"/>
-          <w:color w:val="0D0D0D"/>
-          <w:shd w:val="clear" w:color="auto" w:fill="FFFFFF"/>
-        </w:rPr>
-        <w:t>scenerio</w:t>
-      </w:r>
-      <w:proofErr w:type="spellEnd"/>
-      <w:r>
-        <w:rPr>
-          <w:rFonts w:ascii="Segoe UI" w:hAnsi="Segoe UI" w:cs="Segoe UI"/>
-          <w:color w:val="0D0D0D"/>
-          <w:shd w:val="clear" w:color="auto" w:fill="FFFFFF"/>
-        </w:rPr>
-        <w:t xml:space="preserve"> for this list …….</w:t>
+        <w:t>implement a scenerio for this list …….</w:t>
       </w:r>
     </w:p>
     <w:p>
@@ -1041,23 +987,7 @@
                 <w:b w:val="0"/>
                 <w:bCs w:val="0"/>
               </w:rPr>
-              <w:t xml:space="preserve">variable “balance” is declared with public </w:t>
-            </w:r>
-            <w:proofErr w:type="gramStart"/>
-            <w:r>
-              <w:rPr>
-                <w:b w:val="0"/>
-                <w:bCs w:val="0"/>
-              </w:rPr>
-              <w:t>int</w:t>
-            </w:r>
-            <w:proofErr w:type="gramEnd"/>
-            <w:r>
-              <w:rPr>
-                <w:b w:val="0"/>
-                <w:bCs w:val="0"/>
-              </w:rPr>
-              <w:t xml:space="preserve"> and its default value is zero (0) which might not be intended.</w:t>
+              <w:t>variable “balance” is declared with public int and its default value is zero (0) which might not be intended.</w:t>
             </w:r>
           </w:p>
         </w:tc>
@@ -1077,11 +1007,9 @@
             <w:r>
               <w:t>The variable “</w:t>
             </w:r>
-            <w:proofErr w:type="spellStart"/>
             <w:r>
               <w:t>accountBalance</w:t>
             </w:r>
-            <w:proofErr w:type="spellEnd"/>
             <w:r>
               <w:t>” is declared in this version of code</w:t>
             </w:r>
@@ -1401,23 +1329,7 @@
               <w:cnfStyle w:val="000000100000" w:firstRow="0" w:lastRow="0" w:firstColumn="0" w:lastColumn="0" w:oddVBand="0" w:evenVBand="0" w:oddHBand="1" w:evenHBand="0" w:firstRowFirstColumn="0" w:firstRowLastColumn="0" w:lastRowFirstColumn="0" w:lastRowLastColumn="0"/>
             </w:pPr>
             <w:r>
-              <w:t xml:space="preserve">In this version of </w:t>
-            </w:r>
-            <w:proofErr w:type="gramStart"/>
-            <w:r>
-              <w:t>code</w:t>
-            </w:r>
-            <w:proofErr w:type="gramEnd"/>
-            <w:r>
-              <w:t xml:space="preserve"> the deposit Amount is of correct type (</w:t>
-            </w:r>
-            <w:proofErr w:type="spellStart"/>
-            <w:r>
-              <w:t>i.e</w:t>
-            </w:r>
-            <w:proofErr w:type="spellEnd"/>
-            <w:r>
-              <w:t xml:space="preserve"> double)</w:t>
+              <w:t>In this version of code the deposit Amount is of correct type (i.e double)</w:t>
             </w:r>
           </w:p>
         </w:tc>
@@ -1668,23 +1580,7 @@
               <w:cnfStyle w:val="000000100000" w:firstRow="0" w:lastRow="0" w:firstColumn="0" w:lastColumn="0" w:oddVBand="0" w:evenVBand="0" w:oddHBand="1" w:evenHBand="0" w:firstRowFirstColumn="0" w:firstRowLastColumn="0" w:lastRowFirstColumn="0" w:lastRowLastColumn="0"/>
             </w:pPr>
             <w:r>
-              <w:t xml:space="preserve">In this version of </w:t>
-            </w:r>
-            <w:proofErr w:type="gramStart"/>
-            <w:r>
-              <w:t>code</w:t>
-            </w:r>
-            <w:proofErr w:type="gramEnd"/>
-            <w:r>
-              <w:t xml:space="preserve"> the “</w:t>
-            </w:r>
-            <w:proofErr w:type="spellStart"/>
-            <w:r>
-              <w:t>accountBalance</w:t>
-            </w:r>
-            <w:proofErr w:type="spellEnd"/>
-            <w:r>
-              <w:t>” is being initialized in the constructor.</w:t>
+              <w:t>In this version of code the “accountBalance” is being initialized in the constructor.</w:t>
             </w:r>
           </w:p>
         </w:tc>
@@ -1943,23 +1839,7 @@
               <w:cnfStyle w:val="000000100000" w:firstRow="0" w:lastRow="0" w:firstColumn="0" w:lastColumn="0" w:oddVBand="0" w:evenVBand="0" w:oddHBand="1" w:evenHBand="0" w:firstRowFirstColumn="0" w:firstRowLastColumn="0" w:lastRowFirstColumn="0" w:lastRowLastColumn="0"/>
             </w:pPr>
             <w:r>
-              <w:t xml:space="preserve">In this version of </w:t>
-            </w:r>
-            <w:proofErr w:type="gramStart"/>
-            <w:r>
-              <w:t>code</w:t>
-            </w:r>
-            <w:proofErr w:type="gramEnd"/>
-            <w:r>
-              <w:t xml:space="preserve"> the “</w:t>
-            </w:r>
-            <w:proofErr w:type="spellStart"/>
-            <w:r>
-              <w:t>accountBalance</w:t>
-            </w:r>
-            <w:proofErr w:type="spellEnd"/>
-            <w:r>
-              <w:t>” is being used and amount is removed.</w:t>
+              <w:t>In this version of code the “accountBalance” is being used and amount is removed.</w:t>
             </w:r>
           </w:p>
         </w:tc>
@@ -1992,22 +1872,27 @@
     </w:p>
     <w:tbl>
       <w:tblPr>
-        <w:tblStyle w:val="TableGrid"/>
+        <w:tblStyle w:val="GridTable5Dark-Accent3"/>
         <w:tblW w:w="0" w:type="auto"/>
         <w:tblLook w:val="04A0" w:firstRow="1" w:lastRow="0" w:firstColumn="1" w:lastColumn="0" w:noHBand="0" w:noVBand="1"/>
       </w:tblPr>
       <w:tblGrid>
-        <w:gridCol w:w="1558"/>
-        <w:gridCol w:w="1558"/>
-        <w:gridCol w:w="1558"/>
-        <w:gridCol w:w="1558"/>
-        <w:gridCol w:w="1559"/>
-        <w:gridCol w:w="1559"/>
+        <w:gridCol w:w="932"/>
+        <w:gridCol w:w="1862"/>
+        <w:gridCol w:w="2545"/>
+        <w:gridCol w:w="1421"/>
+        <w:gridCol w:w="1293"/>
+        <w:gridCol w:w="1297"/>
       </w:tblGrid>
       <w:tr>
-        <w:tc>
-          <w:tcPr>
-            <w:tcW w:w="1558" w:type="dxa"/>
+        <w:trPr>
+          <w:cnfStyle w:val="100000000000" w:firstRow="1" w:lastRow="0" w:firstColumn="0" w:lastColumn="0" w:oddVBand="0" w:evenVBand="0" w:oddHBand="0" w:evenHBand="0" w:firstRowFirstColumn="0" w:firstRowLastColumn="0" w:lastRowFirstColumn="0" w:lastRowLastColumn="0"/>
+          <w:trHeight w:val="432"/>
+        </w:trPr>
+        <w:tc>
+          <w:tcPr>
+            <w:cnfStyle w:val="001000000000" w:firstRow="0" w:lastRow="0" w:firstColumn="1" w:lastColumn="0" w:oddVBand="0" w:evenVBand="0" w:oddHBand="0" w:evenHBand="0" w:firstRowFirstColumn="0" w:firstRowLastColumn="0" w:lastRowFirstColumn="0" w:lastRowLastColumn="0"/>
+            <w:tcW w:w="932" w:type="dxa"/>
             <w:vAlign w:val="center"/>
           </w:tcPr>
           <w:p>
@@ -2024,15 +1909,16 @@
         </w:tc>
         <w:tc>
           <w:tcPr>
-            <w:tcW w:w="1558" w:type="dxa"/>
-            <w:vAlign w:val="center"/>
-          </w:tcPr>
-          <w:p>
-            <w:pPr>
-              <w:tabs>
-                <w:tab w:val="left" w:pos="2910"/>
-              </w:tabs>
-              <w:jc w:val="center"/>
+            <w:tcW w:w="1862" w:type="dxa"/>
+            <w:vAlign w:val="center"/>
+          </w:tcPr>
+          <w:p>
+            <w:pPr>
+              <w:tabs>
+                <w:tab w:val="left" w:pos="2910"/>
+              </w:tabs>
+              <w:jc w:val="center"/>
+              <w:cnfStyle w:val="100000000000" w:firstRow="1" w:lastRow="0" w:firstColumn="0" w:lastColumn="0" w:oddVBand="0" w:evenVBand="0" w:oddHBand="0" w:evenHBand="0" w:firstRowFirstColumn="0" w:firstRowLastColumn="0" w:lastRowFirstColumn="0" w:lastRowLastColumn="0"/>
             </w:pPr>
             <w:r>
               <w:t>Test Case Description</w:t>
@@ -2041,15 +1927,16 @@
         </w:tc>
         <w:tc>
           <w:tcPr>
-            <w:tcW w:w="1558" w:type="dxa"/>
-            <w:vAlign w:val="center"/>
-          </w:tcPr>
-          <w:p>
-            <w:pPr>
-              <w:tabs>
-                <w:tab w:val="left" w:pos="2910"/>
-              </w:tabs>
-              <w:jc w:val="center"/>
+            <w:tcW w:w="2545" w:type="dxa"/>
+            <w:vAlign w:val="center"/>
+          </w:tcPr>
+          <w:p>
+            <w:pPr>
+              <w:tabs>
+                <w:tab w:val="left" w:pos="2910"/>
+              </w:tabs>
+              <w:jc w:val="center"/>
+              <w:cnfStyle w:val="100000000000" w:firstRow="1" w:lastRow="0" w:firstColumn="0" w:lastColumn="0" w:oddVBand="0" w:evenVBand="0" w:oddHBand="0" w:evenHBand="0" w:firstRowFirstColumn="0" w:firstRowLastColumn="0" w:lastRowFirstColumn="0" w:lastRowLastColumn="0"/>
             </w:pPr>
             <w:r>
               <w:t>Test Input Data</w:t>
@@ -2058,15 +1945,16 @@
         </w:tc>
         <w:tc>
           <w:tcPr>
-            <w:tcW w:w="1558" w:type="dxa"/>
-            <w:vAlign w:val="center"/>
-          </w:tcPr>
-          <w:p>
-            <w:pPr>
-              <w:tabs>
-                <w:tab w:val="left" w:pos="2910"/>
-              </w:tabs>
-              <w:jc w:val="center"/>
+            <w:tcW w:w="1421" w:type="dxa"/>
+            <w:vAlign w:val="center"/>
+          </w:tcPr>
+          <w:p>
+            <w:pPr>
+              <w:tabs>
+                <w:tab w:val="left" w:pos="2910"/>
+              </w:tabs>
+              <w:jc w:val="center"/>
+              <w:cnfStyle w:val="100000000000" w:firstRow="1" w:lastRow="0" w:firstColumn="0" w:lastColumn="0" w:oddVBand="0" w:evenVBand="0" w:oddHBand="0" w:evenHBand="0" w:firstRowFirstColumn="0" w:firstRowLastColumn="0" w:lastRowFirstColumn="0" w:lastRowLastColumn="0"/>
             </w:pPr>
             <w:r>
               <w:t>Expected Output</w:t>
@@ -2075,15 +1963,16 @@
         </w:tc>
         <w:tc>
           <w:tcPr>
-            <w:tcW w:w="1559" w:type="dxa"/>
-            <w:vAlign w:val="center"/>
-          </w:tcPr>
-          <w:p>
-            <w:pPr>
-              <w:tabs>
-                <w:tab w:val="left" w:pos="2910"/>
-              </w:tabs>
-              <w:jc w:val="center"/>
+            <w:tcW w:w="1293" w:type="dxa"/>
+            <w:vAlign w:val="center"/>
+          </w:tcPr>
+          <w:p>
+            <w:pPr>
+              <w:tabs>
+                <w:tab w:val="left" w:pos="2910"/>
+              </w:tabs>
+              <w:jc w:val="center"/>
+              <w:cnfStyle w:val="100000000000" w:firstRow="1" w:lastRow="0" w:firstColumn="0" w:lastColumn="0" w:oddVBand="0" w:evenVBand="0" w:oddHBand="0" w:evenHBand="0" w:firstRowFirstColumn="0" w:firstRowLastColumn="0" w:lastRowFirstColumn="0" w:lastRowLastColumn="0"/>
             </w:pPr>
             <w:r>
               <w:t>Actual Output</w:t>
@@ -2092,510 +1981,583 @@
         </w:tc>
         <w:tc>
           <w:tcPr>
-            <w:tcW w:w="1559" w:type="dxa"/>
-            <w:vAlign w:val="center"/>
-          </w:tcPr>
-          <w:p>
-            <w:pPr>
-              <w:tabs>
-                <w:tab w:val="left" w:pos="2910"/>
-              </w:tabs>
-              <w:jc w:val="center"/>
+            <w:tcW w:w="1297" w:type="dxa"/>
+            <w:vAlign w:val="center"/>
+          </w:tcPr>
+          <w:p>
+            <w:pPr>
+              <w:tabs>
+                <w:tab w:val="left" w:pos="2910"/>
+              </w:tabs>
+              <w:jc w:val="center"/>
+              <w:cnfStyle w:val="100000000000" w:firstRow="1" w:lastRow="0" w:firstColumn="0" w:lastColumn="0" w:oddVBand="0" w:evenVBand="0" w:oddHBand="0" w:evenHBand="0" w:firstRowFirstColumn="0" w:firstRowLastColumn="0" w:lastRowFirstColumn="0" w:lastRowLastColumn="0"/>
             </w:pPr>
             <w:r>
               <w:t>Verdict</w:t>
             </w:r>
-          </w:p>
-        </w:tc>
-      </w:tr>
-      <w:tr>
-        <w:tc>
-          <w:tcPr>
-            <w:tcW w:w="1558" w:type="dxa"/>
-            <w:vAlign w:val="center"/>
-          </w:tcPr>
-          <w:p>
-            <w:pPr>
-              <w:tabs>
-                <w:tab w:val="left" w:pos="2910"/>
-              </w:tabs>
-              <w:jc w:val="center"/>
-            </w:pPr>
-            <w:r>
-              <w:t>TC_001</w:t>
-            </w:r>
-          </w:p>
-        </w:tc>
-        <w:tc>
-          <w:tcPr>
-            <w:tcW w:w="1558" w:type="dxa"/>
-          </w:tcPr>
-          <w:p>
-            <w:pPr>
-              <w:tabs>
-                <w:tab w:val="left" w:pos="2910"/>
-              </w:tabs>
-            </w:pPr>
-          </w:p>
-        </w:tc>
-        <w:tc>
-          <w:tcPr>
-            <w:tcW w:w="1558" w:type="dxa"/>
-          </w:tcPr>
-          <w:p>
-            <w:pPr>
-              <w:tabs>
-                <w:tab w:val="left" w:pos="2910"/>
-              </w:tabs>
-            </w:pPr>
-          </w:p>
-        </w:tc>
-        <w:tc>
-          <w:tcPr>
-            <w:tcW w:w="1558" w:type="dxa"/>
-          </w:tcPr>
-          <w:p>
-            <w:pPr>
-              <w:tabs>
-                <w:tab w:val="left" w:pos="2910"/>
-              </w:tabs>
-            </w:pPr>
-          </w:p>
-        </w:tc>
-        <w:tc>
-          <w:tcPr>
-            <w:tcW w:w="1559" w:type="dxa"/>
-          </w:tcPr>
-          <w:p>
-            <w:pPr>
-              <w:tabs>
-                <w:tab w:val="left" w:pos="2910"/>
-              </w:tabs>
-            </w:pPr>
-          </w:p>
-        </w:tc>
-        <w:tc>
-          <w:tcPr>
-            <w:tcW w:w="1559" w:type="dxa"/>
-          </w:tcPr>
-          <w:p>
-            <w:pPr>
-              <w:tabs>
-                <w:tab w:val="left" w:pos="2910"/>
-              </w:tabs>
-            </w:pPr>
-          </w:p>
-        </w:tc>
-      </w:tr>
-      <w:tr>
-        <w:tc>
-          <w:tcPr>
-            <w:tcW w:w="1558" w:type="dxa"/>
-            <w:vAlign w:val="center"/>
-          </w:tcPr>
-          <w:p>
-            <w:pPr>
-              <w:tabs>
-                <w:tab w:val="left" w:pos="2910"/>
-              </w:tabs>
-              <w:jc w:val="center"/>
-            </w:pPr>
-            <w:r>
-              <w:t>TC_00</w:t>
-            </w:r>
-            <w:r>
-              <w:t>2</w:t>
-            </w:r>
-          </w:p>
-        </w:tc>
-        <w:tc>
-          <w:tcPr>
-            <w:tcW w:w="1558" w:type="dxa"/>
-          </w:tcPr>
-          <w:p>
-            <w:pPr>
-              <w:tabs>
-                <w:tab w:val="left" w:pos="2910"/>
-              </w:tabs>
-            </w:pPr>
-          </w:p>
-        </w:tc>
-        <w:tc>
-          <w:tcPr>
-            <w:tcW w:w="1558" w:type="dxa"/>
-          </w:tcPr>
-          <w:p>
-            <w:pPr>
-              <w:tabs>
-                <w:tab w:val="left" w:pos="2910"/>
-              </w:tabs>
-            </w:pPr>
-          </w:p>
-        </w:tc>
-        <w:tc>
-          <w:tcPr>
-            <w:tcW w:w="1558" w:type="dxa"/>
-          </w:tcPr>
-          <w:p>
-            <w:pPr>
-              <w:tabs>
-                <w:tab w:val="left" w:pos="2910"/>
-              </w:tabs>
-            </w:pPr>
-          </w:p>
-        </w:tc>
-        <w:tc>
-          <w:tcPr>
-            <w:tcW w:w="1559" w:type="dxa"/>
-          </w:tcPr>
-          <w:p>
-            <w:pPr>
-              <w:tabs>
-                <w:tab w:val="left" w:pos="2910"/>
-              </w:tabs>
-            </w:pPr>
-          </w:p>
-        </w:tc>
-        <w:tc>
-          <w:tcPr>
-            <w:tcW w:w="1559" w:type="dxa"/>
-          </w:tcPr>
-          <w:p>
-            <w:pPr>
-              <w:tabs>
-                <w:tab w:val="left" w:pos="2910"/>
-              </w:tabs>
-            </w:pPr>
-          </w:p>
-        </w:tc>
-      </w:tr>
-      <w:tr>
-        <w:tc>
-          <w:tcPr>
-            <w:tcW w:w="1558" w:type="dxa"/>
-            <w:vAlign w:val="center"/>
-          </w:tcPr>
-          <w:p>
-            <w:pPr>
-              <w:tabs>
-                <w:tab w:val="left" w:pos="2910"/>
-              </w:tabs>
-              <w:jc w:val="center"/>
-            </w:pPr>
-            <w:r>
-              <w:t>TC_00</w:t>
-            </w:r>
-            <w:r>
-              <w:t>3</w:t>
-            </w:r>
-          </w:p>
-        </w:tc>
-        <w:tc>
-          <w:tcPr>
-            <w:tcW w:w="1558" w:type="dxa"/>
-          </w:tcPr>
-          <w:p>
-            <w:pPr>
-              <w:tabs>
-                <w:tab w:val="left" w:pos="2910"/>
-              </w:tabs>
-            </w:pPr>
-          </w:p>
-        </w:tc>
-        <w:tc>
-          <w:tcPr>
-            <w:tcW w:w="1558" w:type="dxa"/>
-          </w:tcPr>
-          <w:p>
-            <w:pPr>
-              <w:tabs>
-                <w:tab w:val="left" w:pos="2910"/>
-              </w:tabs>
-            </w:pPr>
-          </w:p>
-        </w:tc>
-        <w:tc>
-          <w:tcPr>
-            <w:tcW w:w="1558" w:type="dxa"/>
-          </w:tcPr>
-          <w:p>
-            <w:pPr>
-              <w:tabs>
-                <w:tab w:val="left" w:pos="2910"/>
-              </w:tabs>
-            </w:pPr>
-          </w:p>
-        </w:tc>
-        <w:tc>
-          <w:tcPr>
-            <w:tcW w:w="1559" w:type="dxa"/>
-          </w:tcPr>
-          <w:p>
-            <w:pPr>
-              <w:tabs>
-                <w:tab w:val="left" w:pos="2910"/>
-              </w:tabs>
-            </w:pPr>
-          </w:p>
-        </w:tc>
-        <w:tc>
-          <w:tcPr>
-            <w:tcW w:w="1559" w:type="dxa"/>
-          </w:tcPr>
-          <w:p>
-            <w:pPr>
-              <w:tabs>
-                <w:tab w:val="left" w:pos="2910"/>
-              </w:tabs>
-            </w:pPr>
-          </w:p>
-        </w:tc>
-      </w:tr>
-      <w:tr>
-        <w:tc>
-          <w:tcPr>
-            <w:tcW w:w="1558" w:type="dxa"/>
-            <w:vAlign w:val="center"/>
-          </w:tcPr>
-          <w:p>
-            <w:pPr>
-              <w:tabs>
-                <w:tab w:val="left" w:pos="2910"/>
-              </w:tabs>
-              <w:jc w:val="center"/>
-            </w:pPr>
-            <w:r>
-              <w:t>TC_00</w:t>
-            </w:r>
-            <w:r>
-              <w:t>4</w:t>
-            </w:r>
-          </w:p>
-        </w:tc>
-        <w:tc>
-          <w:tcPr>
-            <w:tcW w:w="1558" w:type="dxa"/>
-          </w:tcPr>
-          <w:p>
-            <w:pPr>
-              <w:tabs>
-                <w:tab w:val="left" w:pos="2910"/>
-              </w:tabs>
-            </w:pPr>
-          </w:p>
-        </w:tc>
-        <w:tc>
-          <w:tcPr>
-            <w:tcW w:w="1558" w:type="dxa"/>
-          </w:tcPr>
-          <w:p>
-            <w:pPr>
-              <w:tabs>
-                <w:tab w:val="left" w:pos="2910"/>
-              </w:tabs>
-            </w:pPr>
-          </w:p>
-        </w:tc>
-        <w:tc>
-          <w:tcPr>
-            <w:tcW w:w="1558" w:type="dxa"/>
-          </w:tcPr>
-          <w:p>
-            <w:pPr>
-              <w:tabs>
-                <w:tab w:val="left" w:pos="2910"/>
-              </w:tabs>
-            </w:pPr>
-          </w:p>
-        </w:tc>
-        <w:tc>
-          <w:tcPr>
-            <w:tcW w:w="1559" w:type="dxa"/>
-          </w:tcPr>
-          <w:p>
-            <w:pPr>
-              <w:tabs>
-                <w:tab w:val="left" w:pos="2910"/>
-              </w:tabs>
-            </w:pPr>
-          </w:p>
-        </w:tc>
-        <w:tc>
-          <w:tcPr>
-            <w:tcW w:w="1559" w:type="dxa"/>
-          </w:tcPr>
-          <w:p>
-            <w:pPr>
-              <w:tabs>
-                <w:tab w:val="left" w:pos="2910"/>
-              </w:tabs>
-            </w:pPr>
-          </w:p>
-        </w:tc>
-      </w:tr>
-      <w:tr>
-        <w:tc>
-          <w:tcPr>
-            <w:tcW w:w="1558" w:type="dxa"/>
-            <w:vAlign w:val="center"/>
-          </w:tcPr>
-          <w:p>
-            <w:pPr>
-              <w:tabs>
-                <w:tab w:val="left" w:pos="2910"/>
-              </w:tabs>
-              <w:jc w:val="center"/>
-            </w:pPr>
-            <w:r>
-              <w:t>TC_00</w:t>
-            </w:r>
-            <w:r>
-              <w:t>5</w:t>
-            </w:r>
-          </w:p>
-        </w:tc>
-        <w:tc>
-          <w:tcPr>
-            <w:tcW w:w="1558" w:type="dxa"/>
-          </w:tcPr>
-          <w:p>
-            <w:pPr>
-              <w:tabs>
-                <w:tab w:val="left" w:pos="2910"/>
-              </w:tabs>
-            </w:pPr>
-          </w:p>
-        </w:tc>
-        <w:tc>
-          <w:tcPr>
-            <w:tcW w:w="1558" w:type="dxa"/>
-          </w:tcPr>
-          <w:p>
-            <w:pPr>
-              <w:tabs>
-                <w:tab w:val="left" w:pos="2910"/>
-              </w:tabs>
-            </w:pPr>
-          </w:p>
-        </w:tc>
-        <w:tc>
-          <w:tcPr>
-            <w:tcW w:w="1558" w:type="dxa"/>
-          </w:tcPr>
-          <w:p>
-            <w:pPr>
-              <w:tabs>
-                <w:tab w:val="left" w:pos="2910"/>
-              </w:tabs>
-            </w:pPr>
-          </w:p>
-        </w:tc>
-        <w:tc>
-          <w:tcPr>
-            <w:tcW w:w="1559" w:type="dxa"/>
-          </w:tcPr>
-          <w:p>
-            <w:pPr>
-              <w:tabs>
-                <w:tab w:val="left" w:pos="2910"/>
-              </w:tabs>
-            </w:pPr>
-          </w:p>
-        </w:tc>
-        <w:tc>
-          <w:tcPr>
-            <w:tcW w:w="1559" w:type="dxa"/>
-          </w:tcPr>
-          <w:p>
-            <w:pPr>
-              <w:tabs>
-                <w:tab w:val="left" w:pos="2910"/>
-              </w:tabs>
-            </w:pPr>
           </w:p>
         </w:tc>
       </w:tr>
       <w:tr>
         <w:trPr>
-          <w:trHeight w:val="395"/>
+          <w:cnfStyle w:val="000000100000" w:firstRow="0" w:lastRow="0" w:firstColumn="0" w:lastColumn="0" w:oddVBand="0" w:evenVBand="0" w:oddHBand="1" w:evenHBand="0" w:firstRowFirstColumn="0" w:firstRowLastColumn="0" w:lastRowFirstColumn="0" w:lastRowLastColumn="0"/>
+          <w:trHeight w:val="432"/>
         </w:trPr>
         <w:tc>
           <w:tcPr>
-            <w:tcW w:w="1558" w:type="dxa"/>
-            <w:vAlign w:val="center"/>
-          </w:tcPr>
-          <w:p>
-            <w:pPr>
-              <w:tabs>
-                <w:tab w:val="left" w:pos="2910"/>
-              </w:tabs>
-              <w:jc w:val="center"/>
-            </w:pPr>
-            <w:r>
-              <w:t>TC_00</w:t>
-            </w:r>
-            <w:r>
-              <w:t>6</w:t>
-            </w:r>
-          </w:p>
-        </w:tc>
-        <w:tc>
-          <w:tcPr>
-            <w:tcW w:w="1558" w:type="dxa"/>
-          </w:tcPr>
-          <w:p>
-            <w:pPr>
-              <w:tabs>
-                <w:tab w:val="left" w:pos="2910"/>
-              </w:tabs>
-            </w:pPr>
-          </w:p>
-        </w:tc>
-        <w:tc>
-          <w:tcPr>
-            <w:tcW w:w="1558" w:type="dxa"/>
-          </w:tcPr>
-          <w:p>
-            <w:pPr>
-              <w:tabs>
-                <w:tab w:val="left" w:pos="2910"/>
-              </w:tabs>
-            </w:pPr>
-          </w:p>
-        </w:tc>
-        <w:tc>
-          <w:tcPr>
-            <w:tcW w:w="1558" w:type="dxa"/>
-          </w:tcPr>
-          <w:p>
-            <w:pPr>
-              <w:tabs>
-                <w:tab w:val="left" w:pos="2910"/>
-              </w:tabs>
-            </w:pPr>
-          </w:p>
-        </w:tc>
-        <w:tc>
-          <w:tcPr>
-            <w:tcW w:w="1559" w:type="dxa"/>
-          </w:tcPr>
-          <w:p>
-            <w:pPr>
-              <w:tabs>
-                <w:tab w:val="left" w:pos="2910"/>
-              </w:tabs>
-            </w:pPr>
-          </w:p>
-        </w:tc>
-        <w:tc>
-          <w:tcPr>
-            <w:tcW w:w="1559" w:type="dxa"/>
-          </w:tcPr>
-          <w:p>
-            <w:pPr>
-              <w:tabs>
-                <w:tab w:val="left" w:pos="2910"/>
-              </w:tabs>
+            <w:cnfStyle w:val="001000000000" w:firstRow="0" w:lastRow="0" w:firstColumn="1" w:lastColumn="0" w:oddVBand="0" w:evenVBand="0" w:oddHBand="0" w:evenHBand="0" w:firstRowFirstColumn="0" w:firstRowLastColumn="0" w:lastRowFirstColumn="0" w:lastRowLastColumn="0"/>
+            <w:tcW w:w="932" w:type="dxa"/>
+            <w:vAlign w:val="center"/>
+          </w:tcPr>
+          <w:p>
+            <w:pPr>
+              <w:tabs>
+                <w:tab w:val="left" w:pos="2910"/>
+              </w:tabs>
+              <w:jc w:val="center"/>
+            </w:pPr>
+            <w:r>
+              <w:t>TC_001</w:t>
+            </w:r>
+          </w:p>
+        </w:tc>
+        <w:tc>
+          <w:tcPr>
+            <w:tcW w:w="1862" w:type="dxa"/>
+            <w:vAlign w:val="center"/>
+          </w:tcPr>
+          <w:p>
+            <w:pPr>
+              <w:tabs>
+                <w:tab w:val="left" w:pos="2910"/>
+              </w:tabs>
+              <w:jc w:val="center"/>
+              <w:cnfStyle w:val="000000100000" w:firstRow="0" w:lastRow="0" w:firstColumn="0" w:lastColumn="0" w:oddVBand="0" w:evenVBand="0" w:oddHBand="1" w:evenHBand="0" w:firstRowFirstColumn="0" w:firstRowLastColumn="0" w:lastRowFirstColumn="0" w:lastRowLastColumn="0"/>
+            </w:pPr>
+            <w:r>
+              <w:t>The amount will be stored in the declared variable.</w:t>
+            </w:r>
+          </w:p>
+        </w:tc>
+        <w:tc>
+          <w:tcPr>
+            <w:tcW w:w="2545" w:type="dxa"/>
+            <w:vAlign w:val="center"/>
+          </w:tcPr>
+          <w:p>
+            <w:pPr>
+              <w:tabs>
+                <w:tab w:val="left" w:pos="2910"/>
+              </w:tabs>
+              <w:jc w:val="center"/>
+              <w:cnfStyle w:val="000000100000" w:firstRow="0" w:lastRow="0" w:firstColumn="0" w:lastColumn="0" w:oddVBand="0" w:evenVBand="0" w:oddHBand="1" w:evenHBand="0" w:firstRowFirstColumn="0" w:firstRowLastColumn="0" w:lastRowFirstColumn="0" w:lastRowLastColumn="0"/>
+            </w:pPr>
+            <w:r>
+              <w:t>account Balance</w:t>
+            </w:r>
+            <w:r>
+              <w:t>=10,250</w:t>
+            </w:r>
+          </w:p>
+        </w:tc>
+        <w:tc>
+          <w:tcPr>
+            <w:tcW w:w="1421" w:type="dxa"/>
+            <w:vAlign w:val="center"/>
+          </w:tcPr>
+          <w:p>
+            <w:pPr>
+              <w:tabs>
+                <w:tab w:val="left" w:pos="2910"/>
+              </w:tabs>
+              <w:jc w:val="center"/>
+              <w:cnfStyle w:val="000000100000" w:firstRow="0" w:lastRow="0" w:firstColumn="0" w:lastColumn="0" w:oddVBand="0" w:evenVBand="0" w:oddHBand="1" w:evenHBand="0" w:firstRowFirstColumn="0" w:firstRowLastColumn="0" w:lastRowFirstColumn="0" w:lastRowLastColumn="0"/>
+            </w:pPr>
+            <w:r>
+              <w:t>Amount saved.</w:t>
+            </w:r>
+          </w:p>
+        </w:tc>
+        <w:tc>
+          <w:tcPr>
+            <w:tcW w:w="1293" w:type="dxa"/>
+            <w:vAlign w:val="center"/>
+          </w:tcPr>
+          <w:p>
+            <w:pPr>
+              <w:tabs>
+                <w:tab w:val="left" w:pos="2910"/>
+              </w:tabs>
+              <w:jc w:val="center"/>
+              <w:cnfStyle w:val="000000100000" w:firstRow="0" w:lastRow="0" w:firstColumn="0" w:lastColumn="0" w:oddVBand="0" w:evenVBand="0" w:oddHBand="1" w:evenHBand="0" w:firstRowFirstColumn="0" w:firstRowLastColumn="0" w:lastRowFirstColumn="0" w:lastRowLastColumn="0"/>
+            </w:pPr>
+          </w:p>
+        </w:tc>
+        <w:tc>
+          <w:tcPr>
+            <w:tcW w:w="1297" w:type="dxa"/>
+            <w:vAlign w:val="center"/>
+          </w:tcPr>
+          <w:p>
+            <w:pPr>
+              <w:tabs>
+                <w:tab w:val="left" w:pos="2910"/>
+              </w:tabs>
+              <w:jc w:val="center"/>
+              <w:cnfStyle w:val="000000100000" w:firstRow="0" w:lastRow="0" w:firstColumn="0" w:lastColumn="0" w:oddVBand="0" w:evenVBand="0" w:oddHBand="1" w:evenHBand="0" w:firstRowFirstColumn="0" w:firstRowLastColumn="0" w:lastRowFirstColumn="0" w:lastRowLastColumn="0"/>
+            </w:pPr>
+          </w:p>
+        </w:tc>
+      </w:tr>
+      <w:tr>
+        <w:trPr>
+          <w:trHeight w:val="432"/>
+        </w:trPr>
+        <w:tc>
+          <w:tcPr>
+            <w:cnfStyle w:val="001000000000" w:firstRow="0" w:lastRow="0" w:firstColumn="1" w:lastColumn="0" w:oddVBand="0" w:evenVBand="0" w:oddHBand="0" w:evenHBand="0" w:firstRowFirstColumn="0" w:firstRowLastColumn="0" w:lastRowFirstColumn="0" w:lastRowLastColumn="0"/>
+            <w:tcW w:w="932" w:type="dxa"/>
+            <w:vAlign w:val="center"/>
+          </w:tcPr>
+          <w:p>
+            <w:pPr>
+              <w:tabs>
+                <w:tab w:val="left" w:pos="2910"/>
+              </w:tabs>
+              <w:jc w:val="center"/>
+            </w:pPr>
+            <w:r>
+              <w:t>TC_002</w:t>
+            </w:r>
+          </w:p>
+        </w:tc>
+        <w:tc>
+          <w:tcPr>
+            <w:tcW w:w="1862" w:type="dxa"/>
+            <w:vAlign w:val="center"/>
+          </w:tcPr>
+          <w:p>
+            <w:pPr>
+              <w:tabs>
+                <w:tab w:val="left" w:pos="2910"/>
+              </w:tabs>
+              <w:jc w:val="center"/>
+              <w:cnfStyle w:val="000000000000" w:firstRow="0" w:lastRow="0" w:firstColumn="0" w:lastColumn="0" w:oddVBand="0" w:evenVBand="0" w:oddHBand="0" w:evenHBand="0" w:firstRowFirstColumn="0" w:firstRowLastColumn="0" w:lastRowFirstColumn="0" w:lastRowLastColumn="0"/>
+            </w:pPr>
+            <w:r>
+              <w:t>The amount can be stored even if it is in decimal value.</w:t>
+            </w:r>
+          </w:p>
+        </w:tc>
+        <w:tc>
+          <w:tcPr>
+            <w:tcW w:w="2545" w:type="dxa"/>
+            <w:vAlign w:val="center"/>
+          </w:tcPr>
+          <w:p>
+            <w:pPr>
+              <w:tabs>
+                <w:tab w:val="left" w:pos="2910"/>
+              </w:tabs>
+              <w:jc w:val="center"/>
+              <w:cnfStyle w:val="000000000000" w:firstRow="0" w:lastRow="0" w:firstColumn="0" w:lastColumn="0" w:oddVBand="0" w:evenVBand="0" w:oddHBand="0" w:evenHBand="0" w:firstRowFirstColumn="0" w:firstRowLastColumn="0" w:lastRowFirstColumn="0" w:lastRowLastColumn="0"/>
+            </w:pPr>
+            <w:r>
+              <w:t>account Balance</w:t>
+            </w:r>
+            <w:r>
+              <w:t xml:space="preserve"> = 100.12</w:t>
+            </w:r>
+          </w:p>
+        </w:tc>
+        <w:tc>
+          <w:tcPr>
+            <w:tcW w:w="1421" w:type="dxa"/>
+            <w:vAlign w:val="center"/>
+          </w:tcPr>
+          <w:p>
+            <w:pPr>
+              <w:tabs>
+                <w:tab w:val="left" w:pos="2910"/>
+              </w:tabs>
+              <w:jc w:val="center"/>
+              <w:cnfStyle w:val="000000000000" w:firstRow="0" w:lastRow="0" w:firstColumn="0" w:lastColumn="0" w:oddVBand="0" w:evenVBand="0" w:oddHBand="0" w:evenHBand="0" w:firstRowFirstColumn="0" w:firstRowLastColumn="0" w:lastRowFirstColumn="0" w:lastRowLastColumn="0"/>
+            </w:pPr>
+            <w:r>
+              <w:t>Amount saved.</w:t>
+            </w:r>
+          </w:p>
+        </w:tc>
+        <w:tc>
+          <w:tcPr>
+            <w:tcW w:w="1293" w:type="dxa"/>
+            <w:vAlign w:val="center"/>
+          </w:tcPr>
+          <w:p>
+            <w:pPr>
+              <w:tabs>
+                <w:tab w:val="left" w:pos="2910"/>
+              </w:tabs>
+              <w:jc w:val="center"/>
+              <w:cnfStyle w:val="000000000000" w:firstRow="0" w:lastRow="0" w:firstColumn="0" w:lastColumn="0" w:oddVBand="0" w:evenVBand="0" w:oddHBand="0" w:evenHBand="0" w:firstRowFirstColumn="0" w:firstRowLastColumn="0" w:lastRowFirstColumn="0" w:lastRowLastColumn="0"/>
+            </w:pPr>
+          </w:p>
+        </w:tc>
+        <w:tc>
+          <w:tcPr>
+            <w:tcW w:w="1297" w:type="dxa"/>
+            <w:vAlign w:val="center"/>
+          </w:tcPr>
+          <w:p>
+            <w:pPr>
+              <w:tabs>
+                <w:tab w:val="left" w:pos="2910"/>
+              </w:tabs>
+              <w:jc w:val="center"/>
+              <w:cnfStyle w:val="000000000000" w:firstRow="0" w:lastRow="0" w:firstColumn="0" w:lastColumn="0" w:oddVBand="0" w:evenVBand="0" w:oddHBand="0" w:evenHBand="0" w:firstRowFirstColumn="0" w:firstRowLastColumn="0" w:lastRowFirstColumn="0" w:lastRowLastColumn="0"/>
+            </w:pPr>
+          </w:p>
+        </w:tc>
+      </w:tr>
+      <w:tr>
+        <w:trPr>
+          <w:cnfStyle w:val="000000100000" w:firstRow="0" w:lastRow="0" w:firstColumn="0" w:lastColumn="0" w:oddVBand="0" w:evenVBand="0" w:oddHBand="1" w:evenHBand="0" w:firstRowFirstColumn="0" w:firstRowLastColumn="0" w:lastRowFirstColumn="0" w:lastRowLastColumn="0"/>
+          <w:trHeight w:val="432"/>
+        </w:trPr>
+        <w:tc>
+          <w:tcPr>
+            <w:cnfStyle w:val="001000000000" w:firstRow="0" w:lastRow="0" w:firstColumn="1" w:lastColumn="0" w:oddVBand="0" w:evenVBand="0" w:oddHBand="0" w:evenHBand="0" w:firstRowFirstColumn="0" w:firstRowLastColumn="0" w:lastRowFirstColumn="0" w:lastRowLastColumn="0"/>
+            <w:tcW w:w="932" w:type="dxa"/>
+            <w:vAlign w:val="center"/>
+          </w:tcPr>
+          <w:p>
+            <w:pPr>
+              <w:tabs>
+                <w:tab w:val="left" w:pos="2910"/>
+              </w:tabs>
+              <w:jc w:val="center"/>
+            </w:pPr>
+            <w:r>
+              <w:t>TC_003</w:t>
+            </w:r>
+          </w:p>
+        </w:tc>
+        <w:tc>
+          <w:tcPr>
+            <w:tcW w:w="1862" w:type="dxa"/>
+            <w:vAlign w:val="center"/>
+          </w:tcPr>
+          <w:p>
+            <w:pPr>
+              <w:tabs>
+                <w:tab w:val="left" w:pos="2910"/>
+              </w:tabs>
+              <w:jc w:val="center"/>
+              <w:cnfStyle w:val="000000100000" w:firstRow="0" w:lastRow="0" w:firstColumn="0" w:lastColumn="0" w:oddVBand="0" w:evenVBand="0" w:oddHBand="1" w:evenHBand="0" w:firstRowFirstColumn="0" w:firstRowLastColumn="0" w:lastRowFirstColumn="0" w:lastRowLastColumn="0"/>
+            </w:pPr>
+            <w:r>
+              <w:t>To check that the amount entered is added successfully into the current balance without data loss due to incorrect type.</w:t>
+            </w:r>
+          </w:p>
+        </w:tc>
+        <w:tc>
+          <w:tcPr>
+            <w:tcW w:w="2545" w:type="dxa"/>
+            <w:vAlign w:val="center"/>
+          </w:tcPr>
+          <w:p>
+            <w:pPr>
+              <w:tabs>
+                <w:tab w:val="left" w:pos="2910"/>
+              </w:tabs>
+              <w:jc w:val="center"/>
+              <w:cnfStyle w:val="000000100000" w:firstRow="0" w:lastRow="0" w:firstColumn="0" w:lastColumn="0" w:oddVBand="0" w:evenVBand="0" w:oddHBand="1" w:evenHBand="0" w:firstRowFirstColumn="0" w:firstRowLastColumn="0" w:lastRowFirstColumn="0" w:lastRowLastColumn="0"/>
+            </w:pPr>
+            <w:r>
+              <w:t>deposit Amount</w:t>
+            </w:r>
+            <w:r>
+              <w:t>=10.12</w:t>
+            </w:r>
+          </w:p>
+        </w:tc>
+        <w:tc>
+          <w:tcPr>
+            <w:tcW w:w="1421" w:type="dxa"/>
+            <w:vAlign w:val="center"/>
+          </w:tcPr>
+          <w:p>
+            <w:pPr>
+              <w:tabs>
+                <w:tab w:val="left" w:pos="2910"/>
+              </w:tabs>
+              <w:jc w:val="center"/>
+              <w:cnfStyle w:val="000000100000" w:firstRow="0" w:lastRow="0" w:firstColumn="0" w:lastColumn="0" w:oddVBand="0" w:evenVBand="0" w:oddHBand="1" w:evenHBand="0" w:firstRowFirstColumn="0" w:firstRowLastColumn="0" w:lastRowFirstColumn="0" w:lastRowLastColumn="0"/>
+            </w:pPr>
+            <w:r>
+              <w:t>Amount added to current balance successfully</w:t>
+            </w:r>
+          </w:p>
+        </w:tc>
+        <w:tc>
+          <w:tcPr>
+            <w:tcW w:w="1293" w:type="dxa"/>
+            <w:vAlign w:val="center"/>
+          </w:tcPr>
+          <w:p>
+            <w:pPr>
+              <w:tabs>
+                <w:tab w:val="left" w:pos="2910"/>
+              </w:tabs>
+              <w:jc w:val="center"/>
+              <w:cnfStyle w:val="000000100000" w:firstRow="0" w:lastRow="0" w:firstColumn="0" w:lastColumn="0" w:oddVBand="0" w:evenVBand="0" w:oddHBand="1" w:evenHBand="0" w:firstRowFirstColumn="0" w:firstRowLastColumn="0" w:lastRowFirstColumn="0" w:lastRowLastColumn="0"/>
+            </w:pPr>
+          </w:p>
+        </w:tc>
+        <w:tc>
+          <w:tcPr>
+            <w:tcW w:w="1297" w:type="dxa"/>
+            <w:vAlign w:val="center"/>
+          </w:tcPr>
+          <w:p>
+            <w:pPr>
+              <w:tabs>
+                <w:tab w:val="left" w:pos="2910"/>
+              </w:tabs>
+              <w:jc w:val="center"/>
+              <w:cnfStyle w:val="000000100000" w:firstRow="0" w:lastRow="0" w:firstColumn="0" w:lastColumn="0" w:oddVBand="0" w:evenVBand="0" w:oddHBand="1" w:evenHBand="0" w:firstRowFirstColumn="0" w:firstRowLastColumn="0" w:lastRowFirstColumn="0" w:lastRowLastColumn="0"/>
+            </w:pPr>
+          </w:p>
+        </w:tc>
+      </w:tr>
+      <w:tr>
+        <w:trPr>
+          <w:trHeight w:val="432"/>
+        </w:trPr>
+        <w:tc>
+          <w:tcPr>
+            <w:cnfStyle w:val="001000000000" w:firstRow="0" w:lastRow="0" w:firstColumn="1" w:lastColumn="0" w:oddVBand="0" w:evenVBand="0" w:oddHBand="0" w:evenHBand="0" w:firstRowFirstColumn="0" w:firstRowLastColumn="0" w:lastRowFirstColumn="0" w:lastRowLastColumn="0"/>
+            <w:tcW w:w="932" w:type="dxa"/>
+            <w:vAlign w:val="center"/>
+          </w:tcPr>
+          <w:p>
+            <w:pPr>
+              <w:tabs>
+                <w:tab w:val="left" w:pos="2910"/>
+              </w:tabs>
+              <w:jc w:val="center"/>
+            </w:pPr>
+            <w:r>
+              <w:t>TC_004</w:t>
+            </w:r>
+          </w:p>
+        </w:tc>
+        <w:tc>
+          <w:tcPr>
+            <w:tcW w:w="1862" w:type="dxa"/>
+            <w:vAlign w:val="center"/>
+          </w:tcPr>
+          <w:p>
+            <w:pPr>
+              <w:tabs>
+                <w:tab w:val="left" w:pos="2910"/>
+              </w:tabs>
+              <w:jc w:val="center"/>
+              <w:cnfStyle w:val="000000000000" w:firstRow="0" w:lastRow="0" w:firstColumn="0" w:lastColumn="0" w:oddVBand="0" w:evenVBand="0" w:oddHBand="0" w:evenHBand="0" w:firstRowFirstColumn="0" w:firstRowLastColumn="0" w:lastRowFirstColumn="0" w:lastRowLastColumn="0"/>
+            </w:pPr>
+            <w:r>
+              <w:t xml:space="preserve">To check that at the creation of an account there is no </w:t>
+            </w:r>
+            <w:r>
+              <w:t>variable,</w:t>
+            </w:r>
+            <w:r>
+              <w:t xml:space="preserve"> which is relying on the default value.</w:t>
+            </w:r>
+          </w:p>
+        </w:tc>
+        <w:tc>
+          <w:tcPr>
+            <w:tcW w:w="2545" w:type="dxa"/>
+            <w:vAlign w:val="center"/>
+          </w:tcPr>
+          <w:p>
+            <w:pPr>
+              <w:tabs>
+                <w:tab w:val="left" w:pos="2910"/>
+              </w:tabs>
+              <w:jc w:val="center"/>
+              <w:cnfStyle w:val="000000000000" w:firstRow="0" w:lastRow="0" w:firstColumn="0" w:lastColumn="0" w:oddVBand="0" w:evenVBand="0" w:oddHBand="0" w:evenHBand="0" w:firstRowFirstColumn="0" w:firstRowLastColumn="0" w:lastRowFirstColumn="0" w:lastRowLastColumn="0"/>
+            </w:pPr>
+            <w:r>
+              <w:t>account Balance=0</w:t>
+            </w:r>
+          </w:p>
+        </w:tc>
+        <w:tc>
+          <w:tcPr>
+            <w:tcW w:w="1421" w:type="dxa"/>
+            <w:vAlign w:val="center"/>
+          </w:tcPr>
+          <w:p>
+            <w:pPr>
+              <w:tabs>
+                <w:tab w:val="left" w:pos="2910"/>
+              </w:tabs>
+              <w:jc w:val="center"/>
+              <w:cnfStyle w:val="000000000000" w:firstRow="0" w:lastRow="0" w:firstColumn="0" w:lastColumn="0" w:oddVBand="0" w:evenVBand="0" w:oddHBand="0" w:evenHBand="0" w:firstRowFirstColumn="0" w:firstRowLastColumn="0" w:lastRowFirstColumn="0" w:lastRowLastColumn="0"/>
+            </w:pPr>
+            <w:r>
+              <w:t>Account Created Successfully</w:t>
+            </w:r>
+          </w:p>
+        </w:tc>
+        <w:tc>
+          <w:tcPr>
+            <w:tcW w:w="1293" w:type="dxa"/>
+            <w:vAlign w:val="center"/>
+          </w:tcPr>
+          <w:p>
+            <w:pPr>
+              <w:tabs>
+                <w:tab w:val="left" w:pos="2910"/>
+              </w:tabs>
+              <w:jc w:val="center"/>
+              <w:cnfStyle w:val="000000000000" w:firstRow="0" w:lastRow="0" w:firstColumn="0" w:lastColumn="0" w:oddVBand="0" w:evenVBand="0" w:oddHBand="0" w:evenHBand="0" w:firstRowFirstColumn="0" w:firstRowLastColumn="0" w:lastRowFirstColumn="0" w:lastRowLastColumn="0"/>
+            </w:pPr>
+          </w:p>
+        </w:tc>
+        <w:tc>
+          <w:tcPr>
+            <w:tcW w:w="1297" w:type="dxa"/>
+            <w:vAlign w:val="center"/>
+          </w:tcPr>
+          <w:p>
+            <w:pPr>
+              <w:tabs>
+                <w:tab w:val="left" w:pos="2910"/>
+              </w:tabs>
+              <w:jc w:val="center"/>
+              <w:cnfStyle w:val="000000000000" w:firstRow="0" w:lastRow="0" w:firstColumn="0" w:lastColumn="0" w:oddVBand="0" w:evenVBand="0" w:oddHBand="0" w:evenHBand="0" w:firstRowFirstColumn="0" w:firstRowLastColumn="0" w:lastRowFirstColumn="0" w:lastRowLastColumn="0"/>
+            </w:pPr>
+          </w:p>
+        </w:tc>
+      </w:tr>
+      <w:tr>
+        <w:trPr>
+          <w:cnfStyle w:val="000000100000" w:firstRow="0" w:lastRow="0" w:firstColumn="0" w:lastColumn="0" w:oddVBand="0" w:evenVBand="0" w:oddHBand="1" w:evenHBand="0" w:firstRowFirstColumn="0" w:firstRowLastColumn="0" w:lastRowFirstColumn="0" w:lastRowLastColumn="0"/>
+          <w:trHeight w:val="432"/>
+        </w:trPr>
+        <w:tc>
+          <w:tcPr>
+            <w:cnfStyle w:val="001000000000" w:firstRow="0" w:lastRow="0" w:firstColumn="1" w:lastColumn="0" w:oddVBand="0" w:evenVBand="0" w:oddHBand="0" w:evenHBand="0" w:firstRowFirstColumn="0" w:firstRowLastColumn="0" w:lastRowFirstColumn="0" w:lastRowLastColumn="0"/>
+            <w:tcW w:w="932" w:type="dxa"/>
+            <w:vAlign w:val="center"/>
+          </w:tcPr>
+          <w:p>
+            <w:pPr>
+              <w:tabs>
+                <w:tab w:val="left" w:pos="2910"/>
+              </w:tabs>
+              <w:jc w:val="center"/>
+            </w:pPr>
+            <w:r>
+              <w:t>TC_005</w:t>
+            </w:r>
+          </w:p>
+        </w:tc>
+        <w:tc>
+          <w:tcPr>
+            <w:tcW w:w="1862" w:type="dxa"/>
+            <w:vAlign w:val="center"/>
+          </w:tcPr>
+          <w:p>
+            <w:pPr>
+              <w:tabs>
+                <w:tab w:val="left" w:pos="2910"/>
+              </w:tabs>
+              <w:jc w:val="center"/>
+              <w:cnfStyle w:val="000000100000" w:firstRow="0" w:lastRow="0" w:firstColumn="0" w:lastColumn="0" w:oddVBand="0" w:evenVBand="0" w:oddHBand="1" w:evenHBand="0" w:firstRowFirstColumn="0" w:firstRowLastColumn="0" w:lastRowFirstColumn="0" w:lastRowLastColumn="0"/>
+            </w:pPr>
+            <w:r>
+              <w:t>To Check that there is no confusion between the variable names.</w:t>
+            </w:r>
+          </w:p>
+        </w:tc>
+        <w:tc>
+          <w:tcPr>
+            <w:tcW w:w="2545" w:type="dxa"/>
+            <w:vAlign w:val="center"/>
+          </w:tcPr>
+          <w:p>
+            <w:pPr>
+              <w:tabs>
+                <w:tab w:val="left" w:pos="2910"/>
+              </w:tabs>
+              <w:jc w:val="center"/>
+              <w:cnfStyle w:val="000000100000" w:firstRow="0" w:lastRow="0" w:firstColumn="0" w:lastColumn="0" w:oddVBand="0" w:evenVBand="0" w:oddHBand="1" w:evenHBand="0" w:firstRowFirstColumn="0" w:firstRowLastColumn="0" w:lastRowFirstColumn="0" w:lastRowLastColumn="0"/>
+            </w:pPr>
+            <w:r>
+              <w:t>account Balance=100</w:t>
+            </w:r>
+          </w:p>
+          <w:p>
+            <w:pPr>
+              <w:tabs>
+                <w:tab w:val="left" w:pos="2910"/>
+              </w:tabs>
+              <w:cnfStyle w:val="000000100000" w:firstRow="0" w:lastRow="0" w:firstColumn="0" w:lastColumn="0" w:oddVBand="0" w:evenVBand="0" w:oddHBand="1" w:evenHBand="0" w:firstRowFirstColumn="0" w:firstRowLastColumn="0" w:lastRowFirstColumn="0" w:lastRowLastColumn="0"/>
+            </w:pPr>
+            <w:r>
+              <w:t>amount =10</w:t>
+            </w:r>
+          </w:p>
+        </w:tc>
+        <w:tc>
+          <w:tcPr>
+            <w:tcW w:w="1421" w:type="dxa"/>
+            <w:vAlign w:val="center"/>
+          </w:tcPr>
+          <w:p>
+            <w:pPr>
+              <w:tabs>
+                <w:tab w:val="left" w:pos="2910"/>
+              </w:tabs>
+              <w:jc w:val="center"/>
+              <w:cnfStyle w:val="000000100000" w:firstRow="0" w:lastRow="0" w:firstColumn="0" w:lastColumn="0" w:oddVBand="0" w:evenVBand="0" w:oddHBand="1" w:evenHBand="0" w:firstRowFirstColumn="0" w:firstRowLastColumn="0" w:lastRowFirstColumn="0" w:lastRowLastColumn="0"/>
+            </w:pPr>
+            <w:r>
+              <w:t>Current Balance shows the balance in account while the amount shows the amount to be added.</w:t>
+            </w:r>
+          </w:p>
+        </w:tc>
+        <w:tc>
+          <w:tcPr>
+            <w:tcW w:w="1293" w:type="dxa"/>
+            <w:vAlign w:val="center"/>
+          </w:tcPr>
+          <w:p>
+            <w:pPr>
+              <w:tabs>
+                <w:tab w:val="left" w:pos="2910"/>
+              </w:tabs>
+              <w:jc w:val="center"/>
+              <w:cnfStyle w:val="000000100000" w:firstRow="0" w:lastRow="0" w:firstColumn="0" w:lastColumn="0" w:oddVBand="0" w:evenVBand="0" w:oddHBand="1" w:evenHBand="0" w:firstRowFirstColumn="0" w:firstRowLastColumn="0" w:lastRowFirstColumn="0" w:lastRowLastColumn="0"/>
+            </w:pPr>
+          </w:p>
+        </w:tc>
+        <w:tc>
+          <w:tcPr>
+            <w:tcW w:w="1297" w:type="dxa"/>
+            <w:vAlign w:val="center"/>
+          </w:tcPr>
+          <w:p>
+            <w:pPr>
+              <w:tabs>
+                <w:tab w:val="left" w:pos="2910"/>
+              </w:tabs>
+              <w:jc w:val="center"/>
+              <w:cnfStyle w:val="000000100000" w:firstRow="0" w:lastRow="0" w:firstColumn="0" w:lastColumn="0" w:oddVBand="0" w:evenVBand="0" w:oddHBand="1" w:evenHBand="0" w:firstRowFirstColumn="0" w:firstRowLastColumn="0" w:lastRowFirstColumn="0" w:lastRowLastColumn="0"/>
             </w:pPr>
           </w:p>
         </w:tc>
@@ -4126,6 +4088,112 @@
       </w:tcPr>
     </w:tblStylePr>
   </w:style>
+  <w:style w:type="table" w:styleId="GridTable5Dark-Accent3">
+    <w:name w:val="Grid Table 5 Dark Accent 3"/>
+    <w:basedOn w:val="TableNormal"/>
+    <w:uiPriority w:val="50"/>
+    <w:rsid w:val="00A06DE4"/>
+    <w:pPr>
+      <w:spacing w:after="0" w:line="240" w:lineRule="auto"/>
+    </w:pPr>
+    <w:tblPr>
+      <w:tblStyleRowBandSize w:val="1"/>
+      <w:tblStyleColBandSize w:val="1"/>
+      <w:tblBorders>
+        <w:top w:val="single" w:sz="4" w:space="0" w:color="FFFFFF" w:themeColor="background1"/>
+        <w:left w:val="single" w:sz="4" w:space="0" w:color="FFFFFF" w:themeColor="background1"/>
+        <w:bottom w:val="single" w:sz="4" w:space="0" w:color="FFFFFF" w:themeColor="background1"/>
+        <w:right w:val="single" w:sz="4" w:space="0" w:color="FFFFFF" w:themeColor="background1"/>
+        <w:insideH w:val="single" w:sz="4" w:space="0" w:color="FFFFFF" w:themeColor="background1"/>
+        <w:insideV w:val="single" w:sz="4" w:space="0" w:color="FFFFFF" w:themeColor="background1"/>
+      </w:tblBorders>
+    </w:tblPr>
+    <w:tcPr>
+      <w:shd w:val="clear" w:color="auto" w:fill="C1F0C7" w:themeFill="accent3" w:themeFillTint="33"/>
+    </w:tcPr>
+    <w:tblStylePr w:type="firstRow">
+      <w:rPr>
+        <w:b/>
+        <w:bCs/>
+        <w:color w:val="FFFFFF" w:themeColor="background1"/>
+      </w:rPr>
+      <w:tblPr/>
+      <w:tcPr>
+        <w:tcBorders>
+          <w:top w:val="single" w:sz="4" w:space="0" w:color="FFFFFF" w:themeColor="background1"/>
+          <w:left w:val="single" w:sz="4" w:space="0" w:color="FFFFFF" w:themeColor="background1"/>
+          <w:right w:val="single" w:sz="4" w:space="0" w:color="FFFFFF" w:themeColor="background1"/>
+          <w:insideH w:val="nil"/>
+          <w:insideV w:val="nil"/>
+        </w:tcBorders>
+        <w:shd w:val="clear" w:color="auto" w:fill="196B24" w:themeFill="accent3"/>
+      </w:tcPr>
+    </w:tblStylePr>
+    <w:tblStylePr w:type="lastRow">
+      <w:rPr>
+        <w:b/>
+        <w:bCs/>
+        <w:color w:val="FFFFFF" w:themeColor="background1"/>
+      </w:rPr>
+      <w:tblPr/>
+      <w:tcPr>
+        <w:tcBorders>
+          <w:left w:val="single" w:sz="4" w:space="0" w:color="FFFFFF" w:themeColor="background1"/>
+          <w:bottom w:val="single" w:sz="4" w:space="0" w:color="FFFFFF" w:themeColor="background1"/>
+          <w:right w:val="single" w:sz="4" w:space="0" w:color="FFFFFF" w:themeColor="background1"/>
+          <w:insideH w:val="nil"/>
+          <w:insideV w:val="nil"/>
+        </w:tcBorders>
+        <w:shd w:val="clear" w:color="auto" w:fill="196B24" w:themeFill="accent3"/>
+      </w:tcPr>
+    </w:tblStylePr>
+    <w:tblStylePr w:type="firstCol">
+      <w:rPr>
+        <w:b/>
+        <w:bCs/>
+        <w:color w:val="FFFFFF" w:themeColor="background1"/>
+      </w:rPr>
+      <w:tblPr/>
+      <w:tcPr>
+        <w:tcBorders>
+          <w:top w:val="single" w:sz="4" w:space="0" w:color="FFFFFF" w:themeColor="background1"/>
+          <w:left w:val="single" w:sz="4" w:space="0" w:color="FFFFFF" w:themeColor="background1"/>
+          <w:bottom w:val="single" w:sz="4" w:space="0" w:color="FFFFFF" w:themeColor="background1"/>
+          <w:insideV w:val="nil"/>
+        </w:tcBorders>
+        <w:shd w:val="clear" w:color="auto" w:fill="196B24" w:themeFill="accent3"/>
+      </w:tcPr>
+    </w:tblStylePr>
+    <w:tblStylePr w:type="lastCol">
+      <w:rPr>
+        <w:b/>
+        <w:bCs/>
+        <w:color w:val="FFFFFF" w:themeColor="background1"/>
+      </w:rPr>
+      <w:tblPr/>
+      <w:tcPr>
+        <w:tcBorders>
+          <w:top w:val="single" w:sz="4" w:space="0" w:color="FFFFFF" w:themeColor="background1"/>
+          <w:bottom w:val="single" w:sz="4" w:space="0" w:color="FFFFFF" w:themeColor="background1"/>
+          <w:right w:val="single" w:sz="4" w:space="0" w:color="FFFFFF" w:themeColor="background1"/>
+          <w:insideV w:val="nil"/>
+        </w:tcBorders>
+        <w:shd w:val="clear" w:color="auto" w:fill="196B24" w:themeFill="accent3"/>
+      </w:tcPr>
+    </w:tblStylePr>
+    <w:tblStylePr w:type="band1Vert">
+      <w:tblPr/>
+      <w:tcPr>
+        <w:shd w:val="clear" w:color="auto" w:fill="84E290" w:themeFill="accent3" w:themeFillTint="66"/>
+      </w:tcPr>
+    </w:tblStylePr>
+    <w:tblStylePr w:type="band1Horz">
+      <w:tblPr/>
+      <w:tcPr>
+        <w:shd w:val="clear" w:color="auto" w:fill="84E290" w:themeFill="accent3" w:themeFillTint="66"/>
+      </w:tcPr>
+    </w:tblStylePr>
+  </w:style>
 </w:styles>
 </file>
 
